--- a/examples-word/autoencoder/autoenc_adv_ed.docx
+++ b/examples-word/autoencoder/autoenc_adv_ed.docx
@@ -1410,52 +1410,52 @@
         <w:rPr>
           <w:rStyle w:val="VerbatimChar"/>
         </w:rPr>
-        <w:t xml:space="preserve">## [1,] 0.8507921 0.9039099 0.9239092 0.9209611 0.8809343</w:t>
-      </w:r>
-      <w:r>
-        <w:br/>
-      </w:r>
-      <w:r>
-        <w:rPr>
-          <w:rStyle w:val="VerbatimChar"/>
-        </w:rPr>
-        <w:t xml:space="preserve">## [2,] 0.8786600 0.9282850 0.9453710 0.9435973 0.9067648</w:t>
-      </w:r>
-      <w:r>
-        <w:br/>
-      </w:r>
-      <w:r>
-        <w:rPr>
-          <w:rStyle w:val="VerbatimChar"/>
-        </w:rPr>
-        <w:t xml:space="preserve">## [3,] 0.8902549 0.9377596 0.9534236 0.9520571 0.9171734</w:t>
-      </w:r>
-      <w:r>
-        <w:br/>
-      </w:r>
-      <w:r>
-        <w:rPr>
-          <w:rStyle w:val="VerbatimChar"/>
-        </w:rPr>
-        <w:t xml:space="preserve">## [4,] 0.8883424 0.9362501 0.9520912 0.9506575 0.9154484</w:t>
-      </w:r>
-      <w:r>
-        <w:br/>
-      </w:r>
-      <w:r>
-        <w:rPr>
-          <w:rStyle w:val="VerbatimChar"/>
-        </w:rPr>
-        <w:t xml:space="preserve">## [5,] 0.8713117 0.9221205 0.9398448 0.9377628 0.8999642</w:t>
-      </w:r>
-      <w:r>
-        <w:br/>
-      </w:r>
-      <w:r>
-        <w:rPr>
-          <w:rStyle w:val="VerbatimChar"/>
-        </w:rPr>
-        <w:t xml:space="preserve">## [6,] 0.8370521 0.8911596 0.9119613 0.9082685 0.8677399</w:t>
+        <w:t xml:space="preserve">## [1,] 0.8507356 0.9051839 0.9285110 0.9303031 0.8938683</w:t>
+      </w:r>
+      <w:r>
+        <w:br/>
+      </w:r>
+      <w:r>
+        <w:rPr>
+          <w:rStyle w:val="VerbatimChar"/>
+        </w:rPr>
+        <w:t xml:space="preserve">## [2,] 0.8782777 0.9289893 0.9488168 0.9507282 0.9176667</w:t>
+      </w:r>
+      <w:r>
+        <w:br/>
+      </w:r>
+      <w:r>
+        <w:rPr>
+          <w:rStyle w:val="VerbatimChar"/>
+        </w:rPr>
+        <w:t xml:space="preserve">## [3,] 0.8899800 0.9384462 0.9565561 0.9584369 0.9273930</w:t>
+      </w:r>
+      <w:r>
+        <w:br/>
+      </w:r>
+      <w:r>
+        <w:rPr>
+          <w:rStyle w:val="VerbatimChar"/>
+        </w:rPr>
+        <w:t xml:space="preserve">## [4,] 0.8875695 0.9365563 0.9549674 0.9568641 0.9254043</w:t>
+      </w:r>
+      <w:r>
+        <w:br/>
+      </w:r>
+      <w:r>
+        <w:rPr>
+          <w:rStyle w:val="VerbatimChar"/>
+        </w:rPr>
+        <w:t xml:space="preserve">## [5,] 0.8707420 0.9227523 0.9434187 0.9453349 0.9112893</w:t>
+      </w:r>
+      <w:r>
+        <w:br/>
+      </w:r>
+      <w:r>
+        <w:rPr>
+          <w:rStyle w:val="VerbatimChar"/>
+        </w:rPr>
+        <w:t xml:space="preserve">## [6,] 0.8364844 0.8921487 0.9166197 0.9182562 0.8810522</w:t>
       </w:r>
     </w:p>
     <w:p>
@@ -1909,43 +1909,43 @@
         <w:rPr>
           <w:rStyle w:val="VerbatimChar"/>
         </w:rPr>
-        <w:t xml:space="preserve">## [1] "t4 R2 test: 0.329410475905681 MAPE: 0.171711198117378"</w:t>
-      </w:r>
-      <w:r>
-        <w:br/>
-      </w:r>
-      <w:r>
-        <w:rPr>
-          <w:rStyle w:val="VerbatimChar"/>
-        </w:rPr>
-        <w:t xml:space="preserve">## [1] "t3 R2 test: 0.888433587264453 MAPE: 0.0965763082784991"</w:t>
-      </w:r>
-      <w:r>
-        <w:br/>
-      </w:r>
-      <w:r>
-        <w:rPr>
-          <w:rStyle w:val="VerbatimChar"/>
-        </w:rPr>
-        <w:t xml:space="preserve">## [1] "t2 R2 test: 0.962239409028403 MAPE: 0.0417884155734142"</w:t>
-      </w:r>
-      <w:r>
-        <w:br/>
-      </w:r>
-      <w:r>
-        <w:rPr>
-          <w:rStyle w:val="VerbatimChar"/>
-        </w:rPr>
-        <w:t xml:space="preserve">## [1] "t1 R2 test: 0.913722766435438 MAPE: 0.128069365091379"</w:t>
-      </w:r>
-      <w:r>
-        <w:br/>
-      </w:r>
-      <w:r>
-        <w:rPr>
-          <w:rStyle w:val="VerbatimChar"/>
-        </w:rPr>
-        <w:t xml:space="preserve">## [1] "t0 R2 test: 0.852409696057145 MAPE: 0.313283301876618"</w:t>
+        <w:t xml:space="preserve">## [1] "t4 R2 test: 0.328654930328106 MAPE: 0.173053299511841"</w:t>
+      </w:r>
+      <w:r>
+        <w:br/>
+      </w:r>
+      <w:r>
+        <w:rPr>
+          <w:rStyle w:val="VerbatimChar"/>
+        </w:rPr>
+        <w:t xml:space="preserve">## [1] "t3 R2 test: 0.88796368264239 MAPE: 0.0958384385327353"</w:t>
+      </w:r>
+      <w:r>
+        <w:br/>
+      </w:r>
+      <w:r>
+        <w:rPr>
+          <w:rStyle w:val="VerbatimChar"/>
+        </w:rPr>
+        <w:t xml:space="preserve">## [1] "t2 R2 test: 0.959651392512862 MAPE: 0.0432026044053782"</w:t>
+      </w:r>
+      <w:r>
+        <w:br/>
+      </w:r>
+      <w:r>
+        <w:rPr>
+          <w:rStyle w:val="VerbatimChar"/>
+        </w:rPr>
+        <w:t xml:space="preserve">## [1] "t1 R2 test: 0.906253242931916 MAPE: 0.137711846279584"</w:t>
+      </w:r>
+      <w:r>
+        <w:br/>
+      </w:r>
+      <w:r>
+        <w:rPr>
+          <w:rStyle w:val="VerbatimChar"/>
+        </w:rPr>
+        <w:t xml:space="preserve">## [1] "t0 R2 test: 0.846019655121928 MAPE: 0.327083187717858"</w:t>
       </w:r>
     </w:p>
     <w:p>
@@ -2033,7 +2033,7 @@
         <w:rPr>
           <w:rStyle w:val="VerbatimChar"/>
         </w:rPr>
-        <w:t xml:space="preserve">## [1] "Means R2 test: 0.789243186938224 MAPE: 0.150285717787458"</w:t>
+        <w:t xml:space="preserve">## [1] "Means R2 test: 0.78570858070744 MAPE: 0.155377875289479"</w:t>
       </w:r>
     </w:p>
     <w:bookmarkEnd w:id="23"/>

--- a/examples-word/autoencoder/autoenc_adv_ed.docx
+++ b/examples-word/autoencoder/autoenc_adv_ed.docx
@@ -1186,7 +1186,7 @@
               <a:graphicData uri="http://schemas.openxmlformats.org/drawingml/2006/picture">
                 <pic:pic>
                   <pic:nvPicPr>
-                    <pic:cNvPr descr="/home/gpca/daltoolboxdp/examples-word/autoencoder/autoenc_adv_ed_files/figure-docx/unnamed-chunk-7-1.png" id="22" name="Picture"/>
+                    <pic:cNvPr descr="C:/Git/dal/daltoolboxdp/examples-word/autoencoder/autoenc_adv_ed_files/figure-docx/unnamed-chunk-7-1.png" id="22" name="Picture"/>
                     <pic:cNvPicPr>
                       <a:picLocks noChangeArrowheads="1" noChangeAspect="1"/>
                     </pic:cNvPicPr>
@@ -1410,52 +1410,52 @@
         <w:rPr>
           <w:rStyle w:val="VerbatimChar"/>
         </w:rPr>
-        <w:t xml:space="preserve">## [1,] 0.8507356 0.9051839 0.9285110 0.9303031 0.8938683</w:t>
-      </w:r>
-      <w:r>
-        <w:br/>
-      </w:r>
-      <w:r>
-        <w:rPr>
-          <w:rStyle w:val="VerbatimChar"/>
-        </w:rPr>
-        <w:t xml:space="preserve">## [2,] 0.8782777 0.9289893 0.9488168 0.9507282 0.9176667</w:t>
-      </w:r>
-      <w:r>
-        <w:br/>
-      </w:r>
-      <w:r>
-        <w:rPr>
-          <w:rStyle w:val="VerbatimChar"/>
-        </w:rPr>
-        <w:t xml:space="preserve">## [3,] 0.8899800 0.9384462 0.9565561 0.9584369 0.9273930</w:t>
-      </w:r>
-      <w:r>
-        <w:br/>
-      </w:r>
-      <w:r>
-        <w:rPr>
-          <w:rStyle w:val="VerbatimChar"/>
-        </w:rPr>
-        <w:t xml:space="preserve">## [4,] 0.8875695 0.9365563 0.9549674 0.9568641 0.9254043</w:t>
-      </w:r>
-      <w:r>
-        <w:br/>
-      </w:r>
-      <w:r>
-        <w:rPr>
-          <w:rStyle w:val="VerbatimChar"/>
-        </w:rPr>
-        <w:t xml:space="preserve">## [5,] 0.8707420 0.9227523 0.9434187 0.9453349 0.9112893</w:t>
-      </w:r>
-      <w:r>
-        <w:br/>
-      </w:r>
-      <w:r>
-        <w:rPr>
-          <w:rStyle w:val="VerbatimChar"/>
-        </w:rPr>
-        <w:t xml:space="preserve">## [6,] 0.8364844 0.8921487 0.9166197 0.9182562 0.8810522</w:t>
+        <w:t xml:space="preserve">## [1,] 0.8629304 0.9143084 0.9388518 0.9400185 0.8969789</w:t>
+      </w:r>
+      <w:r>
+        <w:br/>
+      </w:r>
+      <w:r>
+        <w:rPr>
+          <w:rStyle w:val="VerbatimChar"/>
+        </w:rPr>
+        <w:t xml:space="preserve">## [2,] 0.8888980 0.9357569 0.9567598 0.9583101 0.9199674</w:t>
+      </w:r>
+      <w:r>
+        <w:br/>
+      </w:r>
+      <w:r>
+        <w:rPr>
+          <w:rStyle w:val="VerbatimChar"/>
+        </w:rPr>
+        <w:t xml:space="preserve">## [3,] 0.8998106 0.9442006 0.9634815 0.9650796 0.9293254</w:t>
+      </w:r>
+      <w:r>
+        <w:br/>
+      </w:r>
+      <w:r>
+        <w:rPr>
+          <w:rStyle w:val="VerbatimChar"/>
+        </w:rPr>
+        <w:t xml:space="preserve">## [4,] 0.8978259 0.9426777 0.9622794 0.9638738 0.9276343</w:t>
+      </w:r>
+      <w:r>
+        <w:br/>
+      </w:r>
+      <w:r>
+        <w:rPr>
+          <w:rStyle w:val="VerbatimChar"/>
+        </w:rPr>
+        <w:t xml:space="preserve">## [5,] 0.8824919 0.9305955 0.9525326 0.9540235 0.9143842</w:t>
+      </w:r>
+      <w:r>
+        <w:br/>
+      </w:r>
+      <w:r>
+        <w:rPr>
+          <w:rStyle w:val="VerbatimChar"/>
+        </w:rPr>
+        <w:t xml:space="preserve">## [6,] 0.8503163 0.9032142 0.9290460 0.9299912 0.8854505</w:t>
       </w:r>
     </w:p>
     <w:p>
@@ -1909,43 +1909,43 @@
         <w:rPr>
           <w:rStyle w:val="VerbatimChar"/>
         </w:rPr>
-        <w:t xml:space="preserve">## [1] "t4 R2 test: 0.328654930328106 MAPE: 0.173053299511841"</w:t>
-      </w:r>
-      <w:r>
-        <w:br/>
-      </w:r>
-      <w:r>
-        <w:rPr>
-          <w:rStyle w:val="VerbatimChar"/>
-        </w:rPr>
-        <w:t xml:space="preserve">## [1] "t3 R2 test: 0.88796368264239 MAPE: 0.0958384385327353"</w:t>
-      </w:r>
-      <w:r>
-        <w:br/>
-      </w:r>
-      <w:r>
-        <w:rPr>
-          <w:rStyle w:val="VerbatimChar"/>
-        </w:rPr>
-        <w:t xml:space="preserve">## [1] "t2 R2 test: 0.959651392512862 MAPE: 0.0432026044053782"</w:t>
-      </w:r>
-      <w:r>
-        <w:br/>
-      </w:r>
-      <w:r>
-        <w:rPr>
-          <w:rStyle w:val="VerbatimChar"/>
-        </w:rPr>
-        <w:t xml:space="preserve">## [1] "t1 R2 test: 0.906253242931916 MAPE: 0.137711846279584"</w:t>
-      </w:r>
-      <w:r>
-        <w:br/>
-      </w:r>
-      <w:r>
-        <w:rPr>
-          <w:rStyle w:val="VerbatimChar"/>
-        </w:rPr>
-        <w:t xml:space="preserve">## [1] "t0 R2 test: 0.846019655121928 MAPE: 0.327083187717858"</w:t>
+        <w:t xml:space="preserve">## [1] "t4 R2 test: 0.331546072290595 MAPE: 0.16355444140852"</w:t>
+      </w:r>
+      <w:r>
+        <w:br/>
+      </w:r>
+      <w:r>
+        <w:rPr>
+          <w:rStyle w:val="VerbatimChar"/>
+        </w:rPr>
+        <w:t xml:space="preserve">## [1] "t3 R2 test: 0.888001288241088 MAPE: 0.085777269320734"</w:t>
+      </w:r>
+      <w:r>
+        <w:br/>
+      </w:r>
+      <w:r>
+        <w:rPr>
+          <w:rStyle w:val="VerbatimChar"/>
+        </w:rPr>
+        <w:t xml:space="preserve">## [1] "t2 R2 test: 0.952541299610134 MAPE: 0.0467442559604269"</w:t>
+      </w:r>
+      <w:r>
+        <w:br/>
+      </w:r>
+      <w:r>
+        <w:rPr>
+          <w:rStyle w:val="VerbatimChar"/>
+        </w:rPr>
+        <w:t xml:space="preserve">## [1] "t1 R2 test: 0.896885105753856 MAPE: 0.143907523454153"</w:t>
+      </w:r>
+      <w:r>
+        <w:br/>
+      </w:r>
+      <w:r>
+        <w:rPr>
+          <w:rStyle w:val="VerbatimChar"/>
+        </w:rPr>
+        <w:t xml:space="preserve">## [1] "t0 R2 test: 0.842936732699527 MAPE: 0.330435877502546"</w:t>
       </w:r>
     </w:p>
     <w:p>
@@ -2033,11 +2033,15 @@
         <w:rPr>
           <w:rStyle w:val="VerbatimChar"/>
         </w:rPr>
-        <w:t xml:space="preserve">## [1] "Means R2 test: 0.78570858070744 MAPE: 0.155377875289479"</w:t>
+        <w:t xml:space="preserve">## [1] "Means R2 test: 0.78238209971904 MAPE: 0.154083873529276"</w:t>
       </w:r>
     </w:p>
     <w:bookmarkEnd w:id="23"/>
-    <w:sectPr/>
+    <w:sectPr>
+      <w:footnotePr>
+        <w:numRestart w:val="eachSect"/>
+      </w:footnotePr>
+    </w:sectPr>
   </w:body>
 </w:document>
 </file>
@@ -2209,8 +2213,6 @@
     </w:pPr>
     <w:rPr>
       <w:rFonts w:asciiTheme="majorHAnsi" w:cstheme="majorBidi" w:eastAsiaTheme="majorEastAsia" w:hAnsiTheme="majorHAnsi"/>
-      <w:spacing w:val="-10"/>
-      <w:kern w:val="28"/>
       <w:sz w:val="56"/>
       <w:szCs w:val="56"/>
     </w:rPr>
@@ -2223,15 +2225,13 @@
     <w:rsid w:val="00A10FD9"/>
     <w:rPr>
       <w:rFonts w:asciiTheme="majorHAnsi" w:cstheme="majorBidi" w:eastAsiaTheme="majorEastAsia" w:hAnsiTheme="majorHAnsi"/>
-      <w:spacing w:val="-10"/>
-      <w:kern w:val="28"/>
       <w:sz w:val="56"/>
       <w:szCs w:val="56"/>
     </w:rPr>
   </w:style>
   <w:style w:styleId="Subtitle" w:type="paragraph">
     <w:name w:val="Subtitle"/>
-    <w:basedOn w:val="Normal"/>
+    <w:basedOn w:val="Title"/>
     <w:next w:val="BodyText"/>
     <w:link w:val="SubtitleChar"/>
     <w:uiPriority w:val="11"/>
@@ -2244,7 +2244,6 @@
     </w:pPr>
     <w:rPr>
       <w:rFonts w:cstheme="majorBidi" w:eastAsiaTheme="majorEastAsia"/>
-      <w:color w:themeColor="text1" w:themeTint="A6" w:val="595959"/>
       <w:spacing w:val="15"/>
       <w:sz w:val="28"/>
       <w:szCs w:val="28"/>
@@ -2266,23 +2265,31 @@
   </w:style>
   <w:style w:customStyle="1" w:styleId="Author" w:type="paragraph">
     <w:name w:val="Author"/>
+    <w:basedOn w:val="Title"/>
     <w:next w:val="BodyText"/>
     <w:qFormat/>
     <w:pPr>
       <w:keepNext/>
       <w:keepLines/>
-      <w:jc w:val="center"/>
     </w:pPr>
+    <w:rPr>
+      <w:sz w:val="24"/>
+      <w:szCs w:val="24"/>
+    </w:rPr>
   </w:style>
   <w:style w:styleId="Date" w:type="paragraph">
     <w:name w:val="Date"/>
+    <w:basedOn w:val="Title"/>
     <w:next w:val="BodyText"/>
     <w:qFormat/>
     <w:pPr>
       <w:keepNext/>
       <w:keepLines/>
-      <w:jc w:val="center"/>
     </w:pPr>
+    <w:rPr>
+      <w:sz w:val="24"/>
+      <w:szCs w:val="24"/>
+    </w:rPr>
   </w:style>
   <w:style w:customStyle="1" w:styleId="AbstractTitle" w:type="paragraph">
     <w:name w:val="Abstract Title"/>
@@ -2297,7 +2304,6 @@
     </w:pPr>
     <w:rPr>
       <w:b/>
-      <w:color w:val="345A8A"/>
       <w:sz w:val="20"/>
       <w:szCs w:val="20"/>
     </w:rPr>

--- a/examples-word/autoencoder/autoenc_adv_ed.docx
+++ b/examples-word/autoencoder/autoenc_adv_ed.docx
@@ -16,6 +16,14 @@
         <w:pStyle w:val="FirstParagraph"/>
       </w:pPr>
       <w:r>
+        <w:t xml:space="preserve">An AAE couples reconstruction loss with an adversarial game in latent space. A discriminator distinguishes samples from the encoder vs. the prior, while the encoder seeks to fool it, aligning the aggregate posterior with the chosen prior distribution.</w:t>
+      </w:r>
+    </w:p>
+    <w:p>
+      <w:pPr>
+        <w:pStyle w:val="BodyText"/>
+      </w:pPr>
+      <w:r>
         <w:t xml:space="preserve">This example shows how to train and use an Adversarial Autoencoder (AAE) in encode-decode mode: the model compresses windows from p to k dimensions and then reconstructs back to p, enabling evaluation of reconstruction error.</w:t>
       </w:r>
     </w:p>
@@ -1186,7 +1194,7 @@
               <a:graphicData uri="http://schemas.openxmlformats.org/drawingml/2006/picture">
                 <pic:pic>
                   <pic:nvPicPr>
-                    <pic:cNvPr descr="C:/Git/dal/daltoolboxdp/examples-word/autoencoder/autoenc_adv_ed_files/figure-docx/unnamed-chunk-7-1.png" id="22" name="Picture"/>
+                    <pic:cNvPr descr="/home/gpca/daltoolboxdp/examples-word/autoencoder/autoenc_adv_ed_files/figure-docx/unnamed-chunk-7-1.png" id="22" name="Picture"/>
                     <pic:cNvPicPr>
                       <a:picLocks noChangeArrowheads="1" noChangeAspect="1"/>
                     </pic:cNvPicPr>
@@ -1410,52 +1418,52 @@
         <w:rPr>
           <w:rStyle w:val="VerbatimChar"/>
         </w:rPr>
-        <w:t xml:space="preserve">## [1,] 0.8629304 0.9143084 0.9388518 0.9400185 0.8969789</w:t>
-      </w:r>
-      <w:r>
-        <w:br/>
-      </w:r>
-      <w:r>
-        <w:rPr>
-          <w:rStyle w:val="VerbatimChar"/>
-        </w:rPr>
-        <w:t xml:space="preserve">## [2,] 0.8888980 0.9357569 0.9567598 0.9583101 0.9199674</w:t>
-      </w:r>
-      <w:r>
-        <w:br/>
-      </w:r>
-      <w:r>
-        <w:rPr>
-          <w:rStyle w:val="VerbatimChar"/>
-        </w:rPr>
-        <w:t xml:space="preserve">## [3,] 0.8998106 0.9442006 0.9634815 0.9650796 0.9293254</w:t>
-      </w:r>
-      <w:r>
-        <w:br/>
-      </w:r>
-      <w:r>
-        <w:rPr>
-          <w:rStyle w:val="VerbatimChar"/>
-        </w:rPr>
-        <w:t xml:space="preserve">## [4,] 0.8978259 0.9426777 0.9622794 0.9638738 0.9276343</w:t>
-      </w:r>
-      <w:r>
-        <w:br/>
-      </w:r>
-      <w:r>
-        <w:rPr>
-          <w:rStyle w:val="VerbatimChar"/>
-        </w:rPr>
-        <w:t xml:space="preserve">## [5,] 0.8824919 0.9305955 0.9525326 0.9540235 0.9143842</w:t>
-      </w:r>
-      <w:r>
-        <w:br/>
-      </w:r>
-      <w:r>
-        <w:rPr>
-          <w:rStyle w:val="VerbatimChar"/>
-        </w:rPr>
-        <w:t xml:space="preserve">## [6,] 0.8503163 0.9032142 0.9290460 0.9299912 0.8854505</w:t>
+        <w:t xml:space="preserve">## [1,] 0.8576337 0.9096393 0.9260868 0.9232257 0.8842417</w:t>
+      </w:r>
+      <w:r>
+        <w:br/>
+      </w:r>
+      <w:r>
+        <w:rPr>
+          <w:rStyle w:val="VerbatimChar"/>
+        </w:rPr>
+        <w:t xml:space="preserve">## [2,] 0.8845979 0.9329191 0.9469912 0.9454218 0.9097760</w:t>
+      </w:r>
+      <w:r>
+        <w:br/>
+      </w:r>
+      <w:r>
+        <w:rPr>
+          <w:rStyle w:val="VerbatimChar"/>
+        </w:rPr>
+        <w:t xml:space="preserve">## [3,] 0.8958009 0.9418942 0.9547969 0.9536744 0.9199443</w:t>
+      </w:r>
+      <w:r>
+        <w:br/>
+      </w:r>
+      <w:r>
+        <w:rPr>
+          <w:rStyle w:val="VerbatimChar"/>
+        </w:rPr>
+        <w:t xml:space="preserve">## [4,] 0.8939812 0.9405263 0.9535182 0.9523173 0.9183015</w:t>
+      </w:r>
+      <w:r>
+        <w:br/>
+      </w:r>
+      <w:r>
+        <w:rPr>
+          <w:rStyle w:val="VerbatimChar"/>
+        </w:rPr>
+        <w:t xml:space="preserve">## [5,] 0.8776266 0.9272050 0.9416381 0.9397333 0.9031091</w:t>
+      </w:r>
+      <w:r>
+        <w:br/>
+      </w:r>
+      <w:r>
+        <w:rPr>
+          <w:rStyle w:val="VerbatimChar"/>
+        </w:rPr>
+        <w:t xml:space="preserve">## [6,] 0.8444961 0.8976923 0.9144374 0.9107234 0.8711892</w:t>
       </w:r>
     </w:p>
     <w:p>
@@ -1909,43 +1917,43 @@
         <w:rPr>
           <w:rStyle w:val="VerbatimChar"/>
         </w:rPr>
-        <w:t xml:space="preserve">## [1] "t4 R2 test: 0.331546072290595 MAPE: 0.16355444140852"</w:t>
-      </w:r>
-      <w:r>
-        <w:br/>
-      </w:r>
-      <w:r>
-        <w:rPr>
-          <w:rStyle w:val="VerbatimChar"/>
-        </w:rPr>
-        <w:t xml:space="preserve">## [1] "t3 R2 test: 0.888001288241088 MAPE: 0.085777269320734"</w:t>
-      </w:r>
-      <w:r>
-        <w:br/>
-      </w:r>
-      <w:r>
-        <w:rPr>
-          <w:rStyle w:val="VerbatimChar"/>
-        </w:rPr>
-        <w:t xml:space="preserve">## [1] "t2 R2 test: 0.952541299610134 MAPE: 0.0467442559604269"</w:t>
-      </w:r>
-      <w:r>
-        <w:br/>
-      </w:r>
-      <w:r>
-        <w:rPr>
-          <w:rStyle w:val="VerbatimChar"/>
-        </w:rPr>
-        <w:t xml:space="preserve">## [1] "t1 R2 test: 0.896885105753856 MAPE: 0.143907523454153"</w:t>
-      </w:r>
-      <w:r>
-        <w:br/>
-      </w:r>
-      <w:r>
-        <w:rPr>
-          <w:rStyle w:val="VerbatimChar"/>
-        </w:rPr>
-        <w:t xml:space="preserve">## [1] "t0 R2 test: 0.842936732699527 MAPE: 0.330435877502546"</w:t>
+        <w:t xml:space="preserve">## [1] "t4 R2 test: 0.332585734131919 MAPE: 0.166033800236882"</w:t>
+      </w:r>
+      <w:r>
+        <w:br/>
+      </w:r>
+      <w:r>
+        <w:rPr>
+          <w:rStyle w:val="VerbatimChar"/>
+        </w:rPr>
+        <w:t xml:space="preserve">## [1] "t3 R2 test: 0.888406976329992 MAPE: 0.0900354408271632"</w:t>
+      </w:r>
+      <w:r>
+        <w:br/>
+      </w:r>
+      <w:r>
+        <w:rPr>
+          <w:rStyle w:val="VerbatimChar"/>
+        </w:rPr>
+        <w:t xml:space="preserve">## [1] "t2 R2 test: 0.960114424827771 MAPE: 0.0431308898107746"</w:t>
+      </w:r>
+      <w:r>
+        <w:br/>
+      </w:r>
+      <w:r>
+        <w:rPr>
+          <w:rStyle w:val="VerbatimChar"/>
+        </w:rPr>
+        <w:t xml:space="preserve">## [1] "t1 R2 test: 0.911522627223471 MAPE: 0.129756572477852"</w:t>
+      </w:r>
+      <w:r>
+        <w:br/>
+      </w:r>
+      <w:r>
+        <w:rPr>
+          <w:rStyle w:val="VerbatimChar"/>
+        </w:rPr>
+        <w:t xml:space="preserve">## [1] "t0 R2 test: 0.850139987464046 MAPE: 0.314092789103655"</w:t>
       </w:r>
     </w:p>
     <w:p>
@@ -2033,15 +2041,25 @@
         <w:rPr>
           <w:rStyle w:val="VerbatimChar"/>
         </w:rPr>
-        <w:t xml:space="preserve">## [1] "Means R2 test: 0.78238209971904 MAPE: 0.154083873529276"</w:t>
+        <w:t xml:space="preserve">## [1] "Means R2 test: 0.78855394999544 MAPE: 0.148609898491265"</w:t>
+      </w:r>
+    </w:p>
+    <w:p>
+      <w:pPr>
+        <w:pStyle w:val="FirstParagraph"/>
+      </w:pPr>
+      <w:r>
+        <w:t xml:space="preserve">References</w:t>
+      </w:r>
+      <w:r>
+        <w:t xml:space="preserve"> </w:t>
+      </w:r>
+      <w:r>
+        <w:t xml:space="preserve">- Makhzani, A., Shlens, J., Jaitly, N., Goodfellow, I., &amp; Frey, B. (2015). Adversarial Autoencoders. arXiv:1511.05644.</w:t>
       </w:r>
     </w:p>
     <w:bookmarkEnd w:id="23"/>
-    <w:sectPr>
-      <w:footnotePr>
-        <w:numRestart w:val="eachSect"/>
-      </w:footnotePr>
-    </w:sectPr>
+    <w:sectPr/>
   </w:body>
 </w:document>
 </file>
@@ -2213,6 +2231,8 @@
     </w:pPr>
     <w:rPr>
       <w:rFonts w:asciiTheme="majorHAnsi" w:cstheme="majorBidi" w:eastAsiaTheme="majorEastAsia" w:hAnsiTheme="majorHAnsi"/>
+      <w:spacing w:val="-10"/>
+      <w:kern w:val="28"/>
       <w:sz w:val="56"/>
       <w:szCs w:val="56"/>
     </w:rPr>
@@ -2225,13 +2245,15 @@
     <w:rsid w:val="00A10FD9"/>
     <w:rPr>
       <w:rFonts w:asciiTheme="majorHAnsi" w:cstheme="majorBidi" w:eastAsiaTheme="majorEastAsia" w:hAnsiTheme="majorHAnsi"/>
+      <w:spacing w:val="-10"/>
+      <w:kern w:val="28"/>
       <w:sz w:val="56"/>
       <w:szCs w:val="56"/>
     </w:rPr>
   </w:style>
   <w:style w:styleId="Subtitle" w:type="paragraph">
     <w:name w:val="Subtitle"/>
-    <w:basedOn w:val="Title"/>
+    <w:basedOn w:val="Normal"/>
     <w:next w:val="BodyText"/>
     <w:link w:val="SubtitleChar"/>
     <w:uiPriority w:val="11"/>
@@ -2244,6 +2266,7 @@
     </w:pPr>
     <w:rPr>
       <w:rFonts w:cstheme="majorBidi" w:eastAsiaTheme="majorEastAsia"/>
+      <w:color w:themeColor="text1" w:themeTint="A6" w:val="595959"/>
       <w:spacing w:val="15"/>
       <w:sz w:val="28"/>
       <w:szCs w:val="28"/>
@@ -2265,31 +2288,23 @@
   </w:style>
   <w:style w:customStyle="1" w:styleId="Author" w:type="paragraph">
     <w:name w:val="Author"/>
-    <w:basedOn w:val="Title"/>
     <w:next w:val="BodyText"/>
     <w:qFormat/>
     <w:pPr>
       <w:keepNext/>
       <w:keepLines/>
+      <w:jc w:val="center"/>
     </w:pPr>
-    <w:rPr>
-      <w:sz w:val="24"/>
-      <w:szCs w:val="24"/>
-    </w:rPr>
   </w:style>
   <w:style w:styleId="Date" w:type="paragraph">
     <w:name w:val="Date"/>
-    <w:basedOn w:val="Title"/>
     <w:next w:val="BodyText"/>
     <w:qFormat/>
     <w:pPr>
       <w:keepNext/>
       <w:keepLines/>
+      <w:jc w:val="center"/>
     </w:pPr>
-    <w:rPr>
-      <w:sz w:val="24"/>
-      <w:szCs w:val="24"/>
-    </w:rPr>
   </w:style>
   <w:style w:customStyle="1" w:styleId="AbstractTitle" w:type="paragraph">
     <w:name w:val="Abstract Title"/>
@@ -2304,6 +2319,7 @@
     </w:pPr>
     <w:rPr>
       <w:b/>
+      <w:color w:val="345A8A"/>
       <w:sz w:val="20"/>
       <w:szCs w:val="20"/>
     </w:rPr>
